--- a/assets/DT CV 2018.docx
+++ b/assets/DT CV 2018.docx
@@ -28,7 +28,7 @@
         <w:rPr>
           <w:rtl w:val="0"/>
         </w:rPr>
-        <w:t xml:space="preserve">I am returning to Melbourne after living in the Middle East as a contracted rugby player in Bahrain (Middle East). I have a degree in Aviation Management minoring in Marketing along with seven year’s experience within sales and digital marketing. Prior to living in the Middle East, I worked with OpenText (NASDAQ:OTEX), an Enterprise Information Management vendor. </w:t>
+        <w:t xml:space="preserve">I have recently returned to Melbourne after living in the Middle East as a professional rugby player. I have a degree in Aviation Management minoring in Marketing along with seven year’s experience within sales and digital marketing. Prior to living in the Middle East, I worked with OpenText (NASDAQ:OTEX), an Enterprise Information Management vendor. </w:t>
       </w:r>
     </w:p>
     <w:p>
@@ -1249,7 +1249,7 @@
         <w:rPr>
           <w:rtl w:val="0"/>
         </w:rPr>
-        <w:t xml:space="preserve"> - My blog is based around sales, rugby and entrepreneuralism</w:t>
+        <w:t xml:space="preserve"> - My blog is based around sales, rugby and entrepreneurialism</w:t>
       </w:r>
     </w:p>
     <w:p>
@@ -1328,7 +1328,7 @@
         <w:szCs w:val="16"/>
         <w:rtl w:val="0"/>
       </w:rPr>
-      <w:t xml:space="preserve">M: +973 3834 6909 | E: </w:t>
+      <w:t xml:space="preserve">M: +61 423 006 989| E: </w:t>
     </w:r>
     <w:r>
       <w:rPr>
